--- a/工作笔记/superAPI相关笔记.docx
+++ b/工作笔记/superAPI相关笔记.docx
@@ -117,6 +117,7 @@
       <w:pPr>
         <w:widowControl w:val="0"/>
         <w:numPr>
+          <w:ilvl w:val="0"/>
           <w:numId w:val="0"/>
         </w:numPr>
         <w:jc w:val="both"/>
@@ -150,6 +151,7 @@
       <w:pPr>
         <w:widowControl w:val="0"/>
         <w:numPr>
+          <w:ilvl w:val="0"/>
           <w:numId w:val="0"/>
         </w:numPr>
         <w:jc w:val="both"/>
@@ -163,6 +165,7 @@
       <w:pPr>
         <w:widowControl w:val="0"/>
         <w:numPr>
+          <w:ilvl w:val="0"/>
           <w:numId w:val="0"/>
         </w:numPr>
         <w:jc w:val="both"/>
@@ -183,6 +186,7 @@
       <w:pPr>
         <w:widowControl w:val="0"/>
         <w:numPr>
+          <w:ilvl w:val="0"/>
           <w:numId w:val="0"/>
         </w:numPr>
         <w:jc w:val="both"/>
@@ -350,14 +354,11 @@
       <w:pPr>
         <w:widowControl w:val="0"/>
         <w:numPr>
+          <w:ilvl w:val="0"/>
           <w:numId w:val="0"/>
         </w:numPr>
         <w:ind w:leftChars="0"/>
         <w:jc w:val="both"/>
-        <w:rPr>
-          <w:rFonts w:hint="default"/>
-          <w:lang w:val="en-US" w:eastAsia="zh-CN"/>
-        </w:rPr>
       </w:pPr>
       <w:r>
         <w:drawing>
@@ -401,6 +402,93 @@
             </a:graphic>
           </wp:inline>
         </w:drawing>
+      </w:r>
+    </w:p>
+    <w:p>
+      <w:pPr>
+        <w:widowControl w:val="0"/>
+        <w:numPr>
+          <w:ilvl w:val="0"/>
+          <w:numId w:val="0"/>
+        </w:numPr>
+        <w:ind w:leftChars="0"/>
+        <w:jc w:val="both"/>
+      </w:pPr>
+    </w:p>
+    <w:p>
+      <w:pPr>
+        <w:widowControl w:val="0"/>
+        <w:numPr>
+          <w:ilvl w:val="0"/>
+          <w:numId w:val="0"/>
+        </w:numPr>
+        <w:ind w:leftChars="0"/>
+        <w:jc w:val="both"/>
+      </w:pPr>
+      <w:r>
+        <w:drawing>
+          <wp:inline distT="0" distB="0" distL="114300" distR="114300">
+            <wp:extent cx="5270500" cy="1679575"/>
+            <wp:effectExtent l="0" t="0" r="6350" b="15875"/>
+            <wp:docPr id="1" name="图片 1"/>
+            <wp:cNvGraphicFramePr>
+              <a:graphicFrameLocks xmlns:a="http://schemas.openxmlformats.org/drawingml/2006/main" noChangeAspect="1"/>
+            </wp:cNvGraphicFramePr>
+            <a:graphic xmlns:a="http://schemas.openxmlformats.org/drawingml/2006/main">
+              <a:graphicData uri="http://schemas.openxmlformats.org/drawingml/2006/picture">
+                <pic:pic xmlns:pic="http://schemas.openxmlformats.org/drawingml/2006/picture">
+                  <pic:nvPicPr>
+                    <pic:cNvPr id="1" name="图片 1"/>
+                    <pic:cNvPicPr>
+                      <a:picLocks noChangeAspect="1"/>
+                    </pic:cNvPicPr>
+                  </pic:nvPicPr>
+                  <pic:blipFill>
+                    <a:blip r:embed="rId6"/>
+                    <a:stretch>
+                      <a:fillRect/>
+                    </a:stretch>
+                  </pic:blipFill>
+                  <pic:spPr>
+                    <a:xfrm>
+                      <a:off x="0" y="0"/>
+                      <a:ext cx="5270500" cy="1679575"/>
+                    </a:xfrm>
+                    <a:prstGeom prst="rect">
+                      <a:avLst/>
+                    </a:prstGeom>
+                    <a:noFill/>
+                    <a:ln>
+                      <a:noFill/>
+                    </a:ln>
+                  </pic:spPr>
+                </pic:pic>
+              </a:graphicData>
+            </a:graphic>
+          </wp:inline>
+        </w:drawing>
+      </w:r>
+    </w:p>
+    <w:p>
+      <w:pPr>
+        <w:widowControl w:val="0"/>
+        <w:numPr>
+          <w:ilvl w:val="0"/>
+          <w:numId w:val="0"/>
+        </w:numPr>
+        <w:ind w:leftChars="0"/>
+        <w:jc w:val="both"/>
+        <w:rPr>
+          <w:rFonts w:hint="default" w:eastAsiaTheme="minorEastAsia"/>
+          <w:lang w:val="en-US" w:eastAsia="zh-CN"/>
+        </w:rPr>
+      </w:pPr>
+      <w:r>
+        <w:rPr>
+          <w:rFonts w:hint="eastAsia"/>
+          <w:lang w:val="en-US" w:eastAsia="zh-CN"/>
+        </w:rPr>
+        <w:t>后面要加上权限验证</w:t>
       </w:r>
       <w:bookmarkStart w:id="0" w:name="_GoBack"/>
       <w:bookmarkEnd w:id="0"/>
@@ -573,7 +661,7 @@
     <w:lsdException w:unhideWhenUsed="0" w:uiPriority="0" w:semiHidden="0" w:name="HTML Sample"/>
     <w:lsdException w:unhideWhenUsed="0" w:uiPriority="0" w:semiHidden="0" w:name="HTML Typewriter"/>
     <w:lsdException w:unhideWhenUsed="0" w:uiPriority="0" w:semiHidden="0" w:name="HTML Variable"/>
-    <w:lsdException w:unhideWhenUsed="0" w:uiPriority="0" w:name="Normal Table"/>
+    <w:lsdException w:qFormat="1" w:unhideWhenUsed="0" w:uiPriority="0" w:name="Normal Table"/>
     <w:lsdException w:unhideWhenUsed="0" w:uiPriority="0" w:semiHidden="0" w:name="annotation subject"/>
     <w:lsdException w:unhideWhenUsed="0" w:uiPriority="0" w:semiHidden="0" w:name="Table Simple 1"/>
     <w:lsdException w:unhideWhenUsed="0" w:uiPriority="0" w:semiHidden="0" w:name="Table Simple 2"/>
@@ -744,6 +832,7 @@
   <w:style w:type="table" w:default="1" w:styleId="2">
     <w:name w:val="Normal Table"/>
     <w:semiHidden/>
+    <w:qFormat/>
     <w:uiPriority w:val="0"/>
     <w:tblPr>
       <w:tblCellMar>

--- a/工作笔记/superAPI相关笔记.docx
+++ b/工作笔记/superAPI相关笔记.docx
@@ -479,7 +479,7 @@
         <w:ind w:leftChars="0"/>
         <w:jc w:val="both"/>
         <w:rPr>
-          <w:rFonts w:hint="default" w:eastAsiaTheme="minorEastAsia"/>
+          <w:rFonts w:hint="eastAsia"/>
           <w:lang w:val="en-US" w:eastAsia="zh-CN"/>
         </w:rPr>
       </w:pPr>
@@ -490,6 +490,125 @@
         </w:rPr>
         <w:t>后面要加上权限验证</w:t>
       </w:r>
+    </w:p>
+    <w:p>
+      <w:pPr>
+        <w:widowControl w:val="0"/>
+        <w:numPr>
+          <w:ilvl w:val="0"/>
+          <w:numId w:val="0"/>
+        </w:numPr>
+        <w:ind w:leftChars="0"/>
+        <w:jc w:val="both"/>
+        <w:rPr>
+          <w:rFonts w:hint="eastAsia"/>
+          <w:lang w:val="en-US" w:eastAsia="zh-CN"/>
+        </w:rPr>
+      </w:pPr>
+    </w:p>
+    <w:p>
+      <w:pPr>
+        <w:widowControl w:val="0"/>
+        <w:numPr>
+          <w:ilvl w:val="0"/>
+          <w:numId w:val="0"/>
+        </w:numPr>
+        <w:ind w:leftChars="0"/>
+        <w:jc w:val="both"/>
+        <w:rPr>
+          <w:rFonts w:hint="eastAsia"/>
+          <w:lang w:val="en-US" w:eastAsia="zh-CN"/>
+        </w:rPr>
+      </w:pPr>
+    </w:p>
+    <w:p>
+      <w:pPr>
+        <w:widowControl w:val="0"/>
+        <w:numPr>
+          <w:ilvl w:val="0"/>
+          <w:numId w:val="0"/>
+        </w:numPr>
+        <w:ind w:leftChars="0"/>
+        <w:jc w:val="both"/>
+        <w:rPr>
+          <w:rFonts w:hint="eastAsia"/>
+          <w:lang w:val="en-US" w:eastAsia="zh-CN"/>
+        </w:rPr>
+      </w:pPr>
+      <w:r>
+        <w:rPr>
+          <w:rFonts w:hint="eastAsia"/>
+          <w:lang w:val="en-US" w:eastAsia="zh-CN"/>
+        </w:rPr>
+        <w:t>如果云不对，要设置weather蓝图默认truesky sequence 的序号</w:t>
+      </w:r>
+    </w:p>
+    <w:p>
+      <w:pPr>
+        <w:widowControl w:val="0"/>
+        <w:numPr>
+          <w:ilvl w:val="0"/>
+          <w:numId w:val="0"/>
+        </w:numPr>
+        <w:ind w:leftChars="0"/>
+        <w:jc w:val="both"/>
+        <w:rPr>
+          <w:rFonts w:hint="eastAsia"/>
+          <w:lang w:val="en-US" w:eastAsia="zh-CN"/>
+        </w:rPr>
+      </w:pPr>
+    </w:p>
+    <w:p>
+      <w:pPr>
+        <w:widowControl w:val="0"/>
+        <w:numPr>
+          <w:ilvl w:val="0"/>
+          <w:numId w:val="0"/>
+        </w:numPr>
+        <w:ind w:leftChars="0"/>
+        <w:jc w:val="both"/>
+        <w:rPr>
+          <w:rFonts w:hint="eastAsia"/>
+          <w:lang w:val="en-US" w:eastAsia="zh-CN"/>
+        </w:rPr>
+      </w:pPr>
+      <w:r>
+        <w:rPr>
+          <w:rFonts w:hint="eastAsia"/>
+          <w:lang w:val="en-US" w:eastAsia="zh-CN"/>
+        </w:rPr>
+        <w:t>然后修改common蓝图里面的天气的切换的键值对，对照Datatable</w:t>
+      </w:r>
+    </w:p>
+    <w:p>
+      <w:pPr>
+        <w:widowControl w:val="0"/>
+        <w:numPr>
+          <w:ilvl w:val="0"/>
+          <w:numId w:val="0"/>
+        </w:numPr>
+        <w:ind w:leftChars="0"/>
+        <w:jc w:val="both"/>
+        <w:rPr>
+          <w:rFonts w:hint="eastAsia"/>
+          <w:lang w:val="en-US" w:eastAsia="zh-CN"/>
+        </w:rPr>
+      </w:pPr>
+    </w:p>
+    <w:p>
+      <w:pPr>
+        <w:widowControl w:val="0"/>
+        <w:numPr>
+          <w:ilvl w:val="0"/>
+          <w:numId w:val="0"/>
+        </w:numPr>
+        <w:ind w:leftChars="0"/>
+        <w:jc w:val="both"/>
+        <w:rPr>
+          <w:rFonts w:hint="default"/>
+          <w:lang w:val="en-US" w:eastAsia="zh-CN"/>
+        </w:rPr>
+      </w:pPr>
       <w:bookmarkStart w:id="0" w:name="_GoBack"/>
       <w:bookmarkEnd w:id="0"/>
     </w:p>
